--- a/contact/Suraj B.Bhopi.docx
+++ b/contact/Suraj B.Bhopi.docx
@@ -7,43 +7,59 @@
         <w:jc w:val="center"/>
         <w:rPr>
           <w:rFonts w:ascii="Lucida Sans" w:hAnsi="Lucida Sans"/>
-          <w:sz w:val="56"/>
-        </w:rPr>
-      </w:pPr>
-      <w:r>
-        <w:rPr>
-          <w:rFonts w:ascii="Lucida Sans" w:hAnsi="Lucida Sans"/>
-          <w:sz w:val="56"/>
+          <w:sz w:val="44"/>
+          <w:szCs w:val="44"/>
+        </w:rPr>
+      </w:pPr>
+      <w:r>
+        <w:rPr>
+          <w:rFonts w:ascii="Lucida Sans" w:hAnsi="Lucida Sans"/>
+          <w:sz w:val="44"/>
+          <w:szCs w:val="44"/>
         </w:rPr>
         <w:t>Suraj</w:t>
       </w:r>
       <w:r>
         <w:rPr>
           <w:rFonts w:ascii="Lucida Sans" w:hAnsi="Lucida Sans"/>
-          <w:sz w:val="56"/>
+          <w:sz w:val="44"/>
+          <w:szCs w:val="44"/>
         </w:rPr>
         <w:t xml:space="preserve"> </w:t>
       </w:r>
       <w:r>
         <w:rPr>
           <w:rFonts w:ascii="Lucida Sans" w:hAnsi="Lucida Sans"/>
-          <w:sz w:val="56"/>
+          <w:sz w:val="44"/>
+          <w:szCs w:val="44"/>
         </w:rPr>
         <w:t>B</w:t>
       </w:r>
       <w:r>
         <w:rPr>
           <w:rFonts w:ascii="Lucida Sans" w:hAnsi="Lucida Sans"/>
-          <w:sz w:val="56"/>
+          <w:sz w:val="44"/>
+          <w:szCs w:val="44"/>
         </w:rPr>
         <w:t xml:space="preserve">. </w:t>
       </w:r>
       <w:r>
         <w:rPr>
           <w:rFonts w:ascii="Lucida Sans" w:hAnsi="Lucida Sans"/>
-          <w:sz w:val="56"/>
-        </w:rPr>
-        <w:t>Bhopi</w:t>
+          <w:sz w:val="44"/>
+          <w:szCs w:val="44"/>
+        </w:rPr>
+        <w:t>Bhop</w:t>
+      </w:r>
+      <w:bookmarkStart w:id="0" w:name="_GoBack"/>
+      <w:bookmarkEnd w:id="0"/>
+      <w:r>
+        <w:rPr>
+          <w:rFonts w:ascii="Lucida Sans" w:hAnsi="Lucida Sans"/>
+          <w:sz w:val="44"/>
+          <w:szCs w:val="44"/>
+        </w:rPr>
+        <w:t>i</w:t>
       </w:r>
     </w:p>
     <w:p>
@@ -191,7 +207,7 @@
           <w:sz w:val="24"/>
           <w:szCs w:val="24"/>
         </w:rPr>
-        <w:t xml:space="preserve"> Application </w:t>
+        <w:t xml:space="preserve"> </w:t>
       </w:r>
       <w:r>
         <w:rPr>
@@ -797,7 +813,6 @@
           <w:sz w:val="24"/>
           <w:szCs w:val="24"/>
         </w:rPr>
-        <w:lastRenderedPageBreak/>
         <w:t xml:space="preserve">Adobe Photoshop </w:t>
       </w:r>
       <w:proofErr w:type="gramStart"/>
@@ -826,8 +841,6 @@
         </w:rPr>
         <w:t>CS5,6</w:t>
       </w:r>
-      <w:bookmarkStart w:id="0" w:name="_GoBack"/>
-      <w:bookmarkEnd w:id="0"/>
     </w:p>
     <w:p>
       <w:pPr>
@@ -2147,7 +2160,7 @@
 </file>
 
 <file path=customXml/itemProps1.xml><?xml version="1.0" encoding="utf-8"?>
-<ds:datastoreItem xmlns:ds="http://schemas.openxmlformats.org/officeDocument/2006/customXml" ds:itemID="{33F97670-7D1B-4D4F-A947-CDFA37775117}">
+<ds:datastoreItem xmlns:ds="http://schemas.openxmlformats.org/officeDocument/2006/customXml" ds:itemID="{B57653A4-F163-49D4-9C9B-A3AF009A3399}">
   <ds:schemaRefs>
     <ds:schemaRef ds:uri="http://schemas.openxmlformats.org/officeDocument/2006/bibliography"/>
   </ds:schemaRefs>
